--- a/lab-source/10a-Cassandra-on-EC2.docx
+++ b/lab-source/10a-Cassandra-on-EC2.docx
@@ -156,6 +156,9 @@
       </w:pPr>
       <w:r>
         <w:t>We will use Datastax Enterprise system for running Cassandra. There are other pure Open Source approaches and plenty of blogs on how to set up Cassandra clusters on EC2 but this approach is really easy.</w:t>
+      </w:r>
+      <w:r>
+        <w:br/>
       </w:r>
     </w:p>
     <w:p>
@@ -1857,6 +1860,19 @@
       <w:szCs w:val="20"/>
     </w:rPr>
   </w:style>
+  <w:style w:type="character" w:styleId="HTMLCode">
+    <w:name w:val="HTML Code"/>
+    <w:basedOn w:val="DefaultParagraphFont"/>
+    <w:uiPriority w:val="99"/>
+    <w:semiHidden/>
+    <w:unhideWhenUsed/>
+    <w:rsid w:val="001C4A25"/>
+    <w:rPr>
+      <w:rFonts w:ascii="Courier" w:eastAsiaTheme="minorEastAsia" w:hAnsi="Courier" w:cs="Courier"/>
+      <w:sz w:val="20"/>
+      <w:szCs w:val="20"/>
+    </w:rPr>
+  </w:style>
 </w:styles>
 </file>
 
@@ -2287,6 +2303,19 @@
     <w:rsid w:val="00D75D69"/>
     <w:rPr>
       <w:rFonts w:ascii="Courier" w:hAnsi="Courier"/>
+      <w:sz w:val="20"/>
+      <w:szCs w:val="20"/>
+    </w:rPr>
+  </w:style>
+  <w:style w:type="character" w:styleId="HTMLCode">
+    <w:name w:val="HTML Code"/>
+    <w:basedOn w:val="DefaultParagraphFont"/>
+    <w:uiPriority w:val="99"/>
+    <w:semiHidden/>
+    <w:unhideWhenUsed/>
+    <w:rsid w:val="001C4A25"/>
+    <w:rPr>
+      <w:rFonts w:ascii="Courier" w:eastAsiaTheme="minorEastAsia" w:hAnsi="Courier" w:cs="Courier"/>
       <w:sz w:val="20"/>
       <w:szCs w:val="20"/>
     </w:rPr>
